--- a/Tailieu/Project_Specification_nhom_13.docx
+++ b/Tailieu/Project_Specification_nhom_13.docx
@@ -378,16 +378,7 @@
           <w:rFonts w:ascii="Times New Roman" w:hAnsi="Times New Roman" w:cs="Times New Roman"/>
           <w:sz w:val="28"/>
         </w:rPr>
-        <w:t xml:space="preserve">  </w:t>
-      </w:r>
-      <w:bookmarkStart w:id="0" w:name="_GoBack"/>
-      <w:bookmarkEnd w:id="0"/>
-      <w:r>
-        <w:rPr>
-          <w:rFonts w:ascii="Times New Roman" w:hAnsi="Times New Roman" w:cs="Times New Roman"/>
-          <w:sz w:val="28"/>
-        </w:rPr>
-        <w:t xml:space="preserve">  </w:t>
+        <w:t xml:space="preserve">    </w:t>
       </w:r>
       <w:r>
         <w:rPr>
@@ -466,6 +457,13 @@
           <w:rFonts w:ascii="Times New Roman" w:hAnsi="Times New Roman" w:cs="Times New Roman"/>
           <w:sz w:val="28"/>
         </w:rPr>
+        <w:t>.</w:t>
+      </w:r>
+      <w:r>
+        <w:rPr>
+          <w:rFonts w:ascii="Times New Roman" w:hAnsi="Times New Roman" w:cs="Times New Roman"/>
+          <w:sz w:val="28"/>
+        </w:rPr>
         <w:br/>
         <w:t>2. Mục tiêu</w:t>
       </w:r>
@@ -666,6 +664,13 @@
           <w:sz w:val="28"/>
         </w:rPr>
         <w:t>- Phát âm từ vựng được tra</w:t>
+      </w:r>
+      <w:r>
+        <w:rPr>
+          <w:rFonts w:ascii="Times New Roman" w:hAnsi="Times New Roman" w:cs="Times New Roman"/>
+          <w:sz w:val="28"/>
+        </w:rPr>
+        <w:t>.</w:t>
       </w:r>
     </w:p>
     <w:p>
@@ -5697,7 +5702,17 @@
           <w:sz w:val="28"/>
           <w:szCs w:val="32"/>
         </w:rPr>
-        <w:t xml:space="preserve">Click chọn vào ô nhập từ và nhập từ cần dịch (nhập chậm, vừa phải) , sẽ có danh sách gợi ý hiện lên, có thể lựa chọn trong danh sách gợi ý hoặc nhập hết từ. </w:t>
+        <w:t>Click chọn vào ô nhập từ và nhập từ cần dịch (nhập chậm, vừa phải) , sẽ có danh sách gợi ý hiện lên, có thể lựa chọn trong danh sách g</w:t>
+      </w:r>
+      <w:bookmarkStart w:id="0" w:name="_GoBack"/>
+      <w:bookmarkEnd w:id="0"/>
+      <w:r>
+        <w:rPr>
+          <w:rFonts w:ascii="Times New Roman" w:hAnsi="Times New Roman"/>
+          <w:sz w:val="28"/>
+          <w:szCs w:val="32"/>
+        </w:rPr>
+        <w:t xml:space="preserve">ợi ý hoặc nhập hết từ. </w:t>
       </w:r>
       <w:r>
         <w:rPr>
@@ -6071,7 +6086,7 @@
           <w:rPr>
             <w:noProof/>
           </w:rPr>
-          <w:t>5</w:t>
+          <w:t>7</w:t>
         </w:r>
         <w:r>
           <w:rPr>
@@ -8330,7 +8345,7 @@
 </file>
 
 <file path=customXml/itemProps1.xml><?xml version="1.0" encoding="utf-8"?>
-<ds:datastoreItem xmlns:ds="http://schemas.openxmlformats.org/officeDocument/2006/customXml" ds:itemID="{1A514332-ED0A-471B-B15C-47C0B46A368B}">
+<ds:datastoreItem xmlns:ds="http://schemas.openxmlformats.org/officeDocument/2006/customXml" ds:itemID="{8AD871AA-8D53-4EC3-8F13-D4186CDC1FF3}">
   <ds:schemaRefs>
     <ds:schemaRef ds:uri="http://schemas.openxmlformats.org/officeDocument/2006/bibliography"/>
   </ds:schemaRefs>
